--- a/RunningScript_MM.docx
+++ b/RunningScript_MM.docx
@@ -16,6 +16,15 @@
         </w:rPr>
         <w:t>Setup</w:t>
       </w:r>
+      <w:r>
+        <w:rPr>
+          <w:b/>
+          <w:sz w:val="32"/>
+        </w:rPr>
+        <w:t xml:space="preserve"> steps</w:t>
+      </w:r>
+      <w:bookmarkStart w:id="0" w:name="_GoBack"/>
+      <w:bookmarkEnd w:id="0"/>
     </w:p>
     <w:p/>
     <w:p>
@@ -35,15 +44,7 @@
         <w:t xml:space="preserve">project </w:t>
       </w:r>
       <w:r>
-        <w:t xml:space="preserve">in </w:t>
-      </w:r>
-      <w:proofErr w:type="spellStart"/>
-      <w:r>
-        <w:t>Gdrive</w:t>
-      </w:r>
-      <w:proofErr w:type="spellEnd"/>
-      <w:r>
-        <w:t xml:space="preserve"> and activate google drive API</w:t>
+        <w:t>in Gdrive and activate google drive API</w:t>
       </w:r>
     </w:p>
     <w:p/>
@@ -217,15 +218,8 @@
     <w:p/>
     <w:p>
       <w:r>
-        <w:t xml:space="preserve">Step2: download credential for your </w:t>
-      </w:r>
-      <w:proofErr w:type="spellStart"/>
-      <w:proofErr w:type="gramStart"/>
-      <w:r>
-        <w:t>api</w:t>
-      </w:r>
-      <w:proofErr w:type="spellEnd"/>
-      <w:proofErr w:type="gramEnd"/>
+        <w:t>Step2: download credential for your api</w:t>
+      </w:r>
     </w:p>
     <w:p>
       <w:r>
@@ -285,18 +279,10 @@
     <w:p/>
     <w:p>
       <w:r>
-        <w:t xml:space="preserve">Step3. Rename download file to </w:t>
-      </w:r>
-      <w:proofErr w:type="spellStart"/>
-      <w:r>
-        <w:t>client_secret.j</w:t>
-      </w:r>
-      <w:r>
-        <w:t>son</w:t>
-      </w:r>
-      <w:proofErr w:type="spellEnd"/>
-      <w:r>
-        <w:t xml:space="preserve">, keep in same folder where you kept script </w:t>
+        <w:t>Step3. Rename download file to client_secret.j</w:t>
+      </w:r>
+      <w:r>
+        <w:t xml:space="preserve">son, keep in same folder where you kept script </w:t>
       </w:r>
     </w:p>
     <w:p/>
@@ -417,15 +403,7 @@
     <w:p/>
     <w:p>
       <w:r>
-        <w:t xml:space="preserve">Step5: Install python and </w:t>
-      </w:r>
-      <w:proofErr w:type="spellStart"/>
-      <w:r>
-        <w:t>pkgs</w:t>
-      </w:r>
-      <w:proofErr w:type="spellEnd"/>
-      <w:r>
-        <w:t xml:space="preserve"> in your machine </w:t>
+        <w:t xml:space="preserve">Step5: Install python and pkgs in your machine </w:t>
       </w:r>
     </w:p>
     <w:p>
@@ -503,8 +481,6 @@
       <w:pPr>
         <w:pStyle w:val="ListParagraph"/>
       </w:pPr>
-      <w:bookmarkStart w:id="0" w:name="_GoBack"/>
-      <w:bookmarkEnd w:id="0"/>
     </w:p>
     <w:p>
       <w:pPr>
@@ -550,13 +526,8 @@
       <w:pPr>
         <w:pStyle w:val="ListParagraph"/>
       </w:pPr>
-      <w:proofErr w:type="gramStart"/>
-      <w:r>
-        <w:t>update</w:t>
-      </w:r>
-      <w:proofErr w:type="gramEnd"/>
-      <w:r>
-        <w:t xml:space="preserve"> path variable  C:\Python34;C:\Python34\Scripts;%USERPROFILE%\AppData\Roaming\Python\Scripts</w:t>
+      <w:r>
+        <w:t>update path variable  C:\Python34;C:\Python34\Scripts;%USERPROFILE%\AppData\Roaming\Python\Scripts</w:t>
       </w:r>
     </w:p>
     <w:p>
@@ -663,21 +634,8 @@
         </w:numPr>
       </w:pPr>
       <w:r>
-        <w:t xml:space="preserve">Run python and pin command to </w:t>
-      </w:r>
-      <w:proofErr w:type="spellStart"/>
-      <w:r>
-        <w:t>chk</w:t>
-      </w:r>
-      <w:proofErr w:type="spellEnd"/>
-      <w:r>
-        <w:t xml:space="preserve"> version from any folder on </w:t>
-      </w:r>
-      <w:proofErr w:type="spellStart"/>
-      <w:r>
-        <w:t>cmd</w:t>
-      </w:r>
-      <w:proofErr w:type="spellEnd"/>
+        <w:t>Run python and pin command to chk version from any folder on cmd</w:t>
+      </w:r>
     </w:p>
     <w:p>
       <w:pPr>
@@ -724,15 +682,7 @@
         </w:numPr>
       </w:pPr>
       <w:r>
-        <w:t xml:space="preserve">pip install </w:t>
-      </w:r>
-      <w:proofErr w:type="spellStart"/>
-      <w:r>
-        <w:t>progress_bar</w:t>
-      </w:r>
-      <w:proofErr w:type="spellEnd"/>
-      <w:r>
-        <w:t xml:space="preserve">, </w:t>
+        <w:t xml:space="preserve">pip install progress_bar, </w:t>
       </w:r>
     </w:p>
     <w:p>
@@ -769,15 +719,7 @@
         </w:numPr>
       </w:pPr>
       <w:r>
-        <w:t>pip install --upgrade google-</w:t>
-      </w:r>
-      <w:proofErr w:type="spellStart"/>
-      <w:r>
-        <w:t>api</w:t>
-      </w:r>
-      <w:proofErr w:type="spellEnd"/>
-      <w:r>
-        <w:t>-python-client</w:t>
+        <w:t>pip install --upgrade google-api-python-client</w:t>
       </w:r>
     </w:p>
     <w:p>
@@ -789,26 +731,13 @@
         </w:numPr>
       </w:pPr>
       <w:r>
-        <w:t xml:space="preserve">pip install --upgrade --user </w:t>
-      </w:r>
-      <w:proofErr w:type="spellStart"/>
-      <w:r>
-        <w:t>awscli</w:t>
-      </w:r>
-      <w:proofErr w:type="spellEnd"/>
+        <w:t>pip install --upgrade --user awscli</w:t>
+      </w:r>
     </w:p>
     <w:p/>
     <w:p>
       <w:r>
-        <w:t xml:space="preserve">step6: when you run for first time, it will ask for authentication to access </w:t>
-      </w:r>
-      <w:proofErr w:type="spellStart"/>
-      <w:r>
-        <w:t>Gdrive</w:t>
-      </w:r>
-      <w:proofErr w:type="spellEnd"/>
-      <w:r>
-        <w:t>. Will give you link and follow the screen when you paste it in browser. After verification, will give you code to paste back in cmd. This is one time action until credential file deleted to authorize API access.</w:t>
+        <w:t>step6: when you run for first time, it will ask for authentication to access Gdrive. Will give you link and follow the screen when you paste it in browser. After verification, will give you code to paste back in cmd. This is one time action until credential file deleted to authorize API access.</w:t>
       </w:r>
     </w:p>
     <w:p>
@@ -841,163 +770,70 @@
           <w:b/>
         </w:rPr>
       </w:pPr>
-      <w:proofErr w:type="gramStart"/>
       <w:r>
         <w:rPr>
           <w:b/>
         </w:rPr>
-        <w:t>sample</w:t>
-      </w:r>
-      <w:proofErr w:type="gramEnd"/>
+        <w:t>sample command</w:t>
+      </w:r>
       <w:r>
         <w:rPr>
           <w:b/>
         </w:rPr>
-        <w:t xml:space="preserve"> command</w:t>
-      </w:r>
-      <w:r>
+        <w:t xml:space="preserve"> syntax:</w:t>
+      </w:r>
+    </w:p>
+    <w:p>
+      <w:r>
+        <w:t>D:\&gt;python "Gdrive Download_MM.py" --folder_id ‘Your gdrive folder id’</w:t>
+      </w:r>
+    </w:p>
+    <w:p>
+      <w:r>
+        <w:t>--bucket ‘your bucket name’ --keyprefix ‘your folder keyprefix’ --matchfile "your filename specific"</w:t>
+      </w:r>
+      <w:r>
+        <w:t xml:space="preserve"> </w:t>
+      </w:r>
+      <w:r>
+        <w:t>--noauth_local_webservere</w:t>
+      </w:r>
+    </w:p>
+    <w:p/>
+    <w:p>
+      <w:r>
+        <w:rPr>
+          <w:u w:val="single"/>
+        </w:rPr>
+        <w:t>Note</w:t>
+      </w:r>
+      <w:r>
+        <w:t>: only folder id and bucket are required parameter</w:t>
+      </w:r>
+    </w:p>
+    <w:p>
+      <w:pPr>
         <w:rPr>
           <w:b/>
         </w:rPr>
-        <w:t xml:space="preserve"> syntax:</w:t>
-      </w:r>
-    </w:p>
-    <w:p>
-      <w:r>
-        <w:t>D:\&gt;python "</w:t>
-      </w:r>
-      <w:proofErr w:type="spellStart"/>
-      <w:r>
-        <w:t>Gdrive</w:t>
-      </w:r>
-      <w:proofErr w:type="spellEnd"/>
-      <w:r>
-        <w:t xml:space="preserve"> Download_MM.py" --</w:t>
-      </w:r>
-      <w:proofErr w:type="spellStart"/>
-      <w:r>
-        <w:t>folder_id</w:t>
-      </w:r>
-      <w:proofErr w:type="spellEnd"/>
-      <w:r>
-        <w:t xml:space="preserve"> ‘Your </w:t>
-      </w:r>
-      <w:proofErr w:type="spellStart"/>
-      <w:r>
-        <w:t>gdrive</w:t>
-      </w:r>
-      <w:proofErr w:type="spellEnd"/>
-      <w:r>
-        <w:t xml:space="preserve"> folder id’</w:t>
-      </w:r>
-    </w:p>
-    <w:p>
-      <w:r>
-        <w:t>--</w:t>
-      </w:r>
-      <w:proofErr w:type="gramStart"/>
-      <w:r>
-        <w:t>bucket</w:t>
-      </w:r>
-      <w:proofErr w:type="gramEnd"/>
-      <w:r>
-        <w:t xml:space="preserve"> ‘your bucket name’ --</w:t>
-      </w:r>
-      <w:proofErr w:type="spellStart"/>
-      <w:r>
-        <w:t>keyprefix</w:t>
-      </w:r>
-      <w:proofErr w:type="spellEnd"/>
-      <w:r>
-        <w:t xml:space="preserve"> ‘your folder </w:t>
-      </w:r>
-      <w:proofErr w:type="spellStart"/>
-      <w:r>
-        <w:t>keyprefix</w:t>
-      </w:r>
-      <w:proofErr w:type="spellEnd"/>
-      <w:r>
-        <w:t>’ --</w:t>
-      </w:r>
-      <w:proofErr w:type="spellStart"/>
-      <w:r>
-        <w:t>matchfile</w:t>
-      </w:r>
-      <w:proofErr w:type="spellEnd"/>
-      <w:r>
-        <w:t xml:space="preserve"> "your filename specific"</w:t>
-      </w:r>
-      <w:r>
-        <w:t xml:space="preserve"> </w:t>
-      </w:r>
-      <w:r>
-        <w:t>--</w:t>
-      </w:r>
-      <w:proofErr w:type="spellStart"/>
-      <w:r>
-        <w:t>noauth_local_webservere</w:t>
-      </w:r>
-      <w:proofErr w:type="spellEnd"/>
-    </w:p>
-    <w:p/>
-    <w:p>
-      <w:r>
-        <w:rPr>
-          <w:u w:val="single"/>
-        </w:rPr>
-        <w:t>Note</w:t>
-      </w:r>
-      <w:r>
-        <w:t>: only folder id and bucket are required parameter</w:t>
-      </w:r>
-    </w:p>
-    <w:p>
-      <w:pPr>
+      </w:pPr>
+      <w:r>
         <w:rPr>
           <w:b/>
         </w:rPr>
-      </w:pPr>
+        <w:t xml:space="preserve">Imp </w:t>
+      </w:r>
       <w:r>
         <w:rPr>
           <w:b/>
         </w:rPr>
-        <w:t xml:space="preserve">Imp </w:t>
-      </w:r>
-      <w:proofErr w:type="spellStart"/>
-      <w:r>
-        <w:rPr>
-          <w:b/>
-        </w:rPr>
-        <w:t>Params</w:t>
-      </w:r>
-      <w:proofErr w:type="spellEnd"/>
-      <w:r>
-        <w:rPr>
-          <w:b/>
-        </w:rPr>
-        <w:t>:</w:t>
+        <w:t>Params:</w:t>
       </w:r>
     </w:p>
     <w:p>
       <w:r>
         <w:tab/>
-        <w:t>--</w:t>
-      </w:r>
-      <w:proofErr w:type="spellStart"/>
-      <w:r>
-        <w:t>folder_</w:t>
-      </w:r>
-      <w:proofErr w:type="gramStart"/>
-      <w:r>
-        <w:t>id</w:t>
-      </w:r>
-      <w:proofErr w:type="spellEnd"/>
-      <w:r>
-        <w:t xml:space="preserve"> :</w:t>
-      </w:r>
-      <w:proofErr w:type="gramEnd"/>
-      <w:r>
-        <w:t xml:space="preserve"> it you Google drive ID, end value of your folder URI</w:t>
+        <w:t>--folder_id : it you Google drive ID, end value of your folder URI</w:t>
       </w:r>
       <w:r>
         <w:t xml:space="preserve">, </w:t>
@@ -1012,76 +848,34 @@
     <w:p>
       <w:r>
         <w:tab/>
-        <w:t>--</w:t>
-      </w:r>
-      <w:proofErr w:type="spellStart"/>
-      <w:r>
-        <w:t>keypre</w:t>
-      </w:r>
-      <w:r>
-        <w:t>fix</w:t>
-      </w:r>
-      <w:proofErr w:type="spellEnd"/>
-      <w:r>
-        <w:t xml:space="preserve">: this is your folder path in S3 where you want upload. See S3 </w:t>
-      </w:r>
-      <w:proofErr w:type="spellStart"/>
-      <w:r>
-        <w:t>breadcrum</w:t>
-      </w:r>
-      <w:proofErr w:type="spellEnd"/>
+        <w:t>--keypre</w:t>
+      </w:r>
+      <w:r>
+        <w:t>fix: this is your folder path in S3 where you want upload. See S3 breadcrum</w:t>
+      </w:r>
     </w:p>
     <w:p>
       <w:r>
         <w:tab/>
-        <w:t>--</w:t>
-      </w:r>
-      <w:proofErr w:type="spellStart"/>
-      <w:r>
-        <w:t>loglevel</w:t>
-      </w:r>
-      <w:proofErr w:type="spellEnd"/>
+        <w:t>--loglevel</w:t>
+      </w:r>
     </w:p>
     <w:p>
       <w:r>
         <w:tab/>
-        <w:t>--</w:t>
-      </w:r>
-      <w:proofErr w:type="spellStart"/>
-      <w:r>
-        <w:t>pagesize</w:t>
-      </w:r>
-      <w:proofErr w:type="spellEnd"/>
-      <w:r>
-        <w:t>: how many files per page you want, default 100</w:t>
+        <w:t>--pagesize: how many files per page you want, default 100</w:t>
       </w:r>
     </w:p>
     <w:p>
       <w:r>
         <w:tab/>
-        <w:t>--</w:t>
-      </w:r>
-      <w:proofErr w:type="spellStart"/>
-      <w:r>
-        <w:t>startpage</w:t>
-      </w:r>
-      <w:proofErr w:type="spellEnd"/>
-      <w:r>
-        <w:t>: any particular page you like to start upload, use to resume</w:t>
+        <w:t>--startpage: any particular page you like to start upload, use to resume</w:t>
       </w:r>
     </w:p>
     <w:p>
       <w:r>
         <w:tab/>
-        <w:t>--</w:t>
-      </w:r>
-      <w:proofErr w:type="spellStart"/>
-      <w:r>
-        <w:t>endpage</w:t>
-      </w:r>
-      <w:proofErr w:type="spellEnd"/>
-      <w:r>
-        <w:t xml:space="preserve">:  give if only particular pages you like to, </w:t>
+        <w:t xml:space="preserve">--endpage:  give if only particular pages you like to, </w:t>
       </w:r>
       <w:r>
         <w:t>default will</w:t>
@@ -1093,15 +887,7 @@
     <w:p>
       <w:r>
         <w:tab/>
-        <w:t>--</w:t>
-      </w:r>
-      <w:proofErr w:type="spellStart"/>
-      <w:r>
-        <w:t>matchfile</w:t>
-      </w:r>
-      <w:proofErr w:type="spellEnd"/>
-      <w:r>
-        <w:t>: one particular file to upload</w:t>
+        <w:t>--matchfile: one particular file to upload</w:t>
       </w:r>
     </w:p>
     <w:p>
@@ -1129,30 +915,8 @@
         <w:rPr>
           <w:sz w:val="24"/>
         </w:rPr>
-        <w:t xml:space="preserve">type help to see </w:t>
-      </w:r>
-      <w:proofErr w:type="spellStart"/>
-      <w:r>
-        <w:rPr>
-          <w:sz w:val="24"/>
-        </w:rPr>
-        <w:t>param</w:t>
-      </w:r>
-      <w:proofErr w:type="spellEnd"/>
-      <w:r>
-        <w:rPr>
-          <w:sz w:val="24"/>
-        </w:rPr>
-        <w:t xml:space="preserve"> </w:t>
-      </w:r>
-      <w:proofErr w:type="spellStart"/>
-      <w:r>
-        <w:rPr>
-          <w:sz w:val="24"/>
-        </w:rPr>
-        <w:t>def</w:t>
-      </w:r>
-      <w:proofErr w:type="spellEnd"/>
+        <w:t>type help to see param def</w:t>
+      </w:r>
     </w:p>
     <w:p/>
     <w:p>
@@ -1204,19 +968,11 @@
           <w:b/>
         </w:rPr>
       </w:pPr>
-      <w:proofErr w:type="gramStart"/>
       <w:r>
         <w:rPr>
           <w:b/>
         </w:rPr>
-        <w:t>few</w:t>
-      </w:r>
-      <w:proofErr w:type="gramEnd"/>
-      <w:r>
-        <w:rPr>
-          <w:b/>
-        </w:rPr>
-        <w:t xml:space="preserve"> </w:t>
+        <w:t xml:space="preserve">few </w:t>
       </w:r>
       <w:r>
         <w:rPr>
@@ -1464,7 +1220,7 @@
 
 <file path=word/numbering.xml><?xml version="1.0" encoding="utf-8"?>
 <w:numbering xmlns:wpc="http://schemas.microsoft.com/office/word/2010/wordprocessingCanvas" xmlns:mc="http://schemas.openxmlformats.org/markup-compatibility/2006" xmlns:o="urn:schemas-microsoft-com:office:office" xmlns:r="http://schemas.openxmlformats.org/officeDocument/2006/relationships" xmlns:m="http://schemas.openxmlformats.org/officeDocument/2006/math" xmlns:v="urn:schemas-microsoft-com:vml" xmlns:wp14="http://schemas.microsoft.com/office/word/2010/wordprocessingDrawing" xmlns:wp="http://schemas.openxmlformats.org/drawingml/2006/wordprocessingDrawing" xmlns:w10="urn:schemas-microsoft-com:office:word" xmlns:w="http://schemas.openxmlformats.org/wordprocessingml/2006/main" xmlns:w14="http://schemas.microsoft.com/office/word/2010/wordml" xmlns:w15="http://schemas.microsoft.com/office/word/2012/wordml" xmlns:wpg="http://schemas.microsoft.com/office/word/2010/wordprocessingGroup" xmlns:wpi="http://schemas.microsoft.com/office/word/2010/wordprocessingInk" xmlns:wne="http://schemas.microsoft.com/office/word/2006/wordml" xmlns:wps="http://schemas.microsoft.com/office/word/2010/wordprocessingShape" mc:Ignorable="w14 w15 wp14">
-  <w:abstractNum w:abstractNumId="0">
+  <w:abstractNum w:abstractNumId="0" w15:restartNumberingAfterBreak="0">
     <w:nsid w:val="76AD15F8"/>
     <w:multiLevelType w:val="hybridMultilevel"/>
     <w:tmpl w:val="CBCE2876"/>
